--- a/Day 4 Assignments/Task 4.docx
+++ b/Day 4 Assignments/Task 4.docx
@@ -27,7 +27,6 @@
         </w:rPr>
         <w:t>Day</w:t>
       </w:r>
-      <w:proofErr w:type="gramStart"/>
       <w:r>
         <w:rPr>
           <w:b/>
@@ -35,9 +34,9 @@
           <w:sz w:val="36"/>
           <w:szCs w:val="36"/>
         </w:rPr>
-        <w:t>2 :</w:t>
-      </w:r>
-      <w:proofErr w:type="gramEnd"/>
+        <w:t xml:space="preserve">1 </w:t>
+      </w:r>
+      <w:proofErr w:type="gramStart"/>
       <w:r>
         <w:rPr>
           <w:b/>
@@ -45,22 +44,41 @@
           <w:sz w:val="36"/>
           <w:szCs w:val="36"/>
         </w:rPr>
-        <w:t xml:space="preserve"> Task 4</w:t>
-      </w:r>
-    </w:p>
-    <w:p>
-      <w:pPr>
+        <w:t>C#</w:t>
+      </w:r>
+      <w:r>
         <w:rPr>
           <w:b/>
           <w:bCs/>
-          <w:sz w:val="28"/>
-          <w:szCs w:val="28"/>
-        </w:rPr>
-      </w:pPr>
+          <w:sz w:val="36"/>
+          <w:szCs w:val="36"/>
+        </w:rPr>
+        <w:t xml:space="preserve"> :</w:t>
+      </w:r>
+      <w:proofErr w:type="gramEnd"/>
       <w:r>
         <w:rPr>
           <w:b/>
           <w:bCs/>
+          <w:sz w:val="36"/>
+          <w:szCs w:val="36"/>
+        </w:rPr>
+        <w:t xml:space="preserve"> Task 4</w:t>
+      </w:r>
+    </w:p>
+    <w:p>
+      <w:pPr>
+        <w:rPr>
+          <w:b/>
+          <w:bCs/>
+          <w:sz w:val="28"/>
+          <w:szCs w:val="28"/>
+        </w:rPr>
+      </w:pPr>
+      <w:r>
+        <w:rPr>
+          <w:b/>
+          <w:bCs/>
           <w:sz w:val="28"/>
           <w:szCs w:val="28"/>
         </w:rPr>
@@ -140,23 +158,7 @@
           <w:sz w:val="28"/>
           <w:szCs w:val="28"/>
         </w:rPr>
-        <w:t xml:space="preserve">] </w:t>
-      </w:r>
-      <w:proofErr w:type="spellStart"/>
-      <w:r>
-        <w:rPr>
-          <w:sz w:val="28"/>
-          <w:szCs w:val="28"/>
-        </w:rPr>
-        <w:t>args</w:t>
-      </w:r>
-      <w:proofErr w:type="spellEnd"/>
-      <w:r>
-        <w:rPr>
-          <w:sz w:val="28"/>
-          <w:szCs w:val="28"/>
-        </w:rPr>
-        <w:t>)</w:t>
+        <w:t>] args)</w:t>
       </w:r>
     </w:p>
     <w:p>
@@ -186,116 +188,52 @@
           <w:sz w:val="28"/>
           <w:szCs w:val="28"/>
         </w:rPr>
-        <w:t xml:space="preserve">        </w:t>
-      </w:r>
-      <w:proofErr w:type="spellStart"/>
-      <w:r>
-        <w:rPr>
-          <w:sz w:val="28"/>
-          <w:szCs w:val="28"/>
-        </w:rPr>
-        <w:t>Console.WriteLine</w:t>
-      </w:r>
-      <w:proofErr w:type="spellEnd"/>
-      <w:r>
-        <w:rPr>
-          <w:sz w:val="28"/>
-          <w:szCs w:val="28"/>
-        </w:rPr>
-        <w:t>("Hello, World!");</w:t>
-      </w:r>
-    </w:p>
-    <w:p>
-      <w:pPr>
-        <w:rPr>
-          <w:sz w:val="28"/>
-          <w:szCs w:val="28"/>
-        </w:rPr>
-      </w:pPr>
-      <w:r>
-        <w:rPr>
-          <w:sz w:val="28"/>
-          <w:szCs w:val="28"/>
-        </w:rPr>
-        <w:t xml:space="preserve">         </w:t>
-      </w:r>
-      <w:proofErr w:type="spellStart"/>
-      <w:r>
-        <w:rPr>
-          <w:sz w:val="28"/>
-          <w:szCs w:val="28"/>
-        </w:rPr>
-        <w:t>Console.Write</w:t>
-      </w:r>
-      <w:proofErr w:type="spellEnd"/>
-      <w:r>
-        <w:rPr>
-          <w:sz w:val="28"/>
-          <w:szCs w:val="28"/>
-        </w:rPr>
-        <w:t>("Please enter your name: ");</w:t>
-      </w:r>
-    </w:p>
-    <w:p>
-      <w:pPr>
-        <w:rPr>
-          <w:sz w:val="28"/>
-          <w:szCs w:val="28"/>
-        </w:rPr>
-      </w:pPr>
-      <w:r>
-        <w:rPr>
-          <w:sz w:val="28"/>
-          <w:szCs w:val="28"/>
-        </w:rPr>
-        <w:t xml:space="preserve">        string name = </w:t>
-      </w:r>
-      <w:proofErr w:type="spellStart"/>
-      <w:r>
-        <w:rPr>
-          <w:sz w:val="28"/>
-          <w:szCs w:val="28"/>
-        </w:rPr>
-        <w:t>Console.ReadLine</w:t>
-      </w:r>
-      <w:proofErr w:type="spellEnd"/>
-      <w:r>
-        <w:rPr>
-          <w:sz w:val="28"/>
-          <w:szCs w:val="28"/>
-        </w:rPr>
-        <w:t>();</w:t>
-      </w:r>
-    </w:p>
-    <w:p>
-      <w:pPr>
-        <w:rPr>
-          <w:sz w:val="28"/>
-          <w:szCs w:val="28"/>
-        </w:rPr>
-      </w:pPr>
-      <w:r>
-        <w:rPr>
-          <w:sz w:val="28"/>
-          <w:szCs w:val="28"/>
-        </w:rPr>
-        <w:t xml:space="preserve">        </w:t>
-      </w:r>
-      <w:proofErr w:type="spellStart"/>
-      <w:r>
-        <w:rPr>
-          <w:sz w:val="28"/>
-          <w:szCs w:val="28"/>
-        </w:rPr>
-        <w:t>Console.WriteLine</w:t>
-      </w:r>
-      <w:proofErr w:type="spellEnd"/>
-      <w:r>
-        <w:rPr>
-          <w:sz w:val="28"/>
-          <w:szCs w:val="28"/>
-        </w:rPr>
-        <w:t>($"Hello, {name}!");</w:t>
+        <w:t xml:space="preserve">        Console.WriteLine("Hello, World!");</w:t>
+      </w:r>
+    </w:p>
+    <w:p>
+      <w:pPr>
+        <w:rPr>
+          <w:sz w:val="28"/>
+          <w:szCs w:val="28"/>
+        </w:rPr>
+      </w:pPr>
+      <w:r>
+        <w:rPr>
+          <w:sz w:val="28"/>
+          <w:szCs w:val="28"/>
+        </w:rPr>
+        <w:t xml:space="preserve">         Console.Write("Please enter your name: ");</w:t>
+      </w:r>
+    </w:p>
+    <w:p>
+      <w:pPr>
+        <w:rPr>
+          <w:sz w:val="28"/>
+          <w:szCs w:val="28"/>
+        </w:rPr>
+      </w:pPr>
+      <w:r>
+        <w:rPr>
+          <w:sz w:val="28"/>
+          <w:szCs w:val="28"/>
+        </w:rPr>
+        <w:t xml:space="preserve">        string name = Console.ReadLine();</w:t>
+      </w:r>
+    </w:p>
+    <w:p>
+      <w:pPr>
+        <w:rPr>
+          <w:sz w:val="28"/>
+          <w:szCs w:val="28"/>
+        </w:rPr>
+      </w:pPr>
+      <w:r>
+        <w:rPr>
+          <w:sz w:val="28"/>
+          <w:szCs w:val="28"/>
+        </w:rPr>
+        <w:t xml:space="preserve">        Console.WriteLine($"Hello, {name}!");</w:t>
       </w:r>
     </w:p>
     <w:p>
